--- a/New Microsoft Word Document.docx
+++ b/New Microsoft Word Document.docx
@@ -34,17 +34,25 @@
           </w:tcPr>
           <w:p>
             <w:r>
-              <w:t>10</w:t>
-            </w:r>
-          </w:p>
-        </w:tc>
-        <w:tc>
-          <w:tcPr>
-            <w:tcW w:w="1288" w:type="dxa"/>
-          </w:tcPr>
-          <w:p>
-            <w:r>
-              <w:t>538</w:t>
+              <w:t>1</w:t>
+            </w:r>
+            <w:r>
+              <w:t>5</w:t>
+            </w:r>
+          </w:p>
+        </w:tc>
+        <w:tc>
+          <w:tcPr>
+            <w:tcW w:w="1288" w:type="dxa"/>
+          </w:tcPr>
+          <w:p>
+            <w:pPr>
+              <w:tabs>
+                <w:tab w:val="left" w:pos="748"/>
+              </w:tabs>
+            </w:pPr>
+            <w:r>
+              <w:t>126</w:t>
             </w:r>
           </w:p>
         </w:tc>
@@ -96,7 +104,7 @@
           </w:tcPr>
           <w:p>
             <w:r>
-              <w:t>538</w:t>
+              <w:t>126</w:t>
             </w:r>
           </w:p>
         </w:tc>
@@ -116,7 +124,7 @@
           </w:tcPr>
           <w:p>
             <w:r>
-              <w:t>800</w:t>
+              <w:t>700</w:t>
             </w:r>
           </w:p>
         </w:tc>
@@ -136,25 +144,29 @@
           </w:tcPr>
           <w:p>
             <w:r>
-              <w:t>20</w:t>
-            </w:r>
-          </w:p>
-        </w:tc>
-        <w:tc>
-          <w:tcPr>
-            <w:tcW w:w="1288" w:type="dxa"/>
-          </w:tcPr>
-          <w:p>
-            <w:r>
-              <w:t>10</w:t>
-            </w:r>
-          </w:p>
-        </w:tc>
-        <w:tc>
-          <w:tcPr>
-            <w:tcW w:w="1288" w:type="dxa"/>
-          </w:tcPr>
-          <w:p/>
+              <w:t>NA</w:t>
+            </w:r>
+          </w:p>
+        </w:tc>
+        <w:tc>
+          <w:tcPr>
+            <w:tcW w:w="1288" w:type="dxa"/>
+          </w:tcPr>
+          <w:p>
+            <w:r>
+              <w:t>NA</w:t>
+            </w:r>
+          </w:p>
+        </w:tc>
+        <w:tc>
+          <w:tcPr>
+            <w:tcW w:w="1288" w:type="dxa"/>
+          </w:tcPr>
+          <w:p>
+            <w:r>
+              <w:t>-</w:t>
+            </w:r>
+          </w:p>
         </w:tc>
       </w:tr>
       <w:tr>
@@ -162,43 +174,71 @@
           <w:tcPr>
             <w:tcW w:w="1288" w:type="dxa"/>
           </w:tcPr>
-          <w:p/>
-        </w:tc>
-        <w:tc>
-          <w:tcPr>
-            <w:tcW w:w="1288" w:type="dxa"/>
-          </w:tcPr>
-          <w:p/>
-        </w:tc>
-        <w:tc>
-          <w:tcPr>
-            <w:tcW w:w="1288" w:type="dxa"/>
-          </w:tcPr>
-          <w:p/>
-        </w:tc>
-        <w:tc>
-          <w:tcPr>
-            <w:tcW w:w="1288" w:type="dxa"/>
-          </w:tcPr>
-          <w:p/>
-        </w:tc>
-        <w:tc>
-          <w:tcPr>
-            <w:tcW w:w="1288" w:type="dxa"/>
-          </w:tcPr>
-          <w:p/>
-        </w:tc>
-        <w:tc>
-          <w:tcPr>
-            <w:tcW w:w="1288" w:type="dxa"/>
-          </w:tcPr>
-          <w:p/>
-        </w:tc>
-        <w:tc>
-          <w:tcPr>
-            <w:tcW w:w="1288" w:type="dxa"/>
-          </w:tcPr>
-          <w:p/>
+          <w:p>
+            <w:r>
+              <w:t>-</w:t>
+            </w:r>
+          </w:p>
+        </w:tc>
+        <w:tc>
+          <w:tcPr>
+            <w:tcW w:w="1288" w:type="dxa"/>
+          </w:tcPr>
+          <w:p>
+            <w:r>
+              <w:t>10</w:t>
+            </w:r>
+          </w:p>
+        </w:tc>
+        <w:tc>
+          <w:tcPr>
+            <w:tcW w:w="1288" w:type="dxa"/>
+          </w:tcPr>
+          <w:p>
+            <w:r>
+              <w:t>956</w:t>
+            </w:r>
+          </w:p>
+        </w:tc>
+        <w:tc>
+          <w:tcPr>
+            <w:tcW w:w="1288" w:type="dxa"/>
+          </w:tcPr>
+          <w:p>
+            <w:r>
+              <w:t>4</w:t>
+            </w:r>
+          </w:p>
+        </w:tc>
+        <w:tc>
+          <w:tcPr>
+            <w:tcW w:w="1288" w:type="dxa"/>
+          </w:tcPr>
+          <w:p>
+            <w:r>
+              <w:t>argon</w:t>
+            </w:r>
+          </w:p>
+        </w:tc>
+        <w:tc>
+          <w:tcPr>
+            <w:tcW w:w="1288" w:type="dxa"/>
+          </w:tcPr>
+          <w:p>
+            <w:r>
+              <w:t>26</w:t>
+            </w:r>
+          </w:p>
+        </w:tc>
+        <w:tc>
+          <w:tcPr>
+            <w:tcW w:w="1288" w:type="dxa"/>
+          </w:tcPr>
+          <w:p>
+            <w:r>
+              <w:t>10</w:t>
+            </w:r>
+          </w:p>
         </w:tc>
       </w:tr>
       <w:tr>
@@ -306,7 +346,16 @@
           <w:tcPr>
             <w:tcW w:w="1288" w:type="dxa"/>
           </w:tcPr>
-          <w:p/>
+          <w:p>
+            <w:pPr>
+              <w:tabs>
+                <w:tab w:val="left" w:pos="734"/>
+              </w:tabs>
+            </w:pPr>
+            <w:r>
+              <w:tab/>
+            </w:r>
+          </w:p>
         </w:tc>
         <w:tc>
           <w:tcPr>
@@ -335,6 +384,61 @@
       </w:tr>
     </w:tbl>
     <w:p/>
+    <w:p>
+      <w:r>
+        <w:rPr>
+          <w:noProof/>
+        </w:rPr>
+        <w:drawing>
+          <wp:inline distT="0" distB="0" distL="0" distR="0" wp14:anchorId="2BD63749" wp14:editId="600EE9E6">
+            <wp:extent cx="5731510" cy="2861945"/>
+            <wp:effectExtent l="0" t="0" r="2540" b="0"/>
+            <wp:docPr id="1540636813" name="Picture 1"/>
+            <wp:cNvGraphicFramePr>
+              <a:graphicFrameLocks xmlns:a="http://schemas.openxmlformats.org/drawingml/2006/main" noChangeAspect="1"/>
+            </wp:cNvGraphicFramePr>
+            <a:graphic xmlns:a="http://schemas.openxmlformats.org/drawingml/2006/main">
+              <a:graphicData uri="http://schemas.openxmlformats.org/drawingml/2006/picture">
+                <pic:pic xmlns:pic="http://schemas.openxmlformats.org/drawingml/2006/picture">
+                  <pic:nvPicPr>
+                    <pic:cNvPr id="0" name="Picture 1"/>
+                    <pic:cNvPicPr>
+                      <a:picLocks noChangeAspect="1" noChangeArrowheads="1"/>
+                    </pic:cNvPicPr>
+                  </pic:nvPicPr>
+                  <pic:blipFill>
+                    <a:blip r:embed="rId4">
+                      <a:extLst>
+                        <a:ext uri="{28A0092B-C50C-407E-A947-70E740481C1C}">
+                          <a14:useLocalDpi xmlns:a14="http://schemas.microsoft.com/office/drawing/2010/main" val="0"/>
+                        </a:ext>
+                      </a:extLst>
+                    </a:blip>
+                    <a:srcRect/>
+                    <a:stretch>
+                      <a:fillRect/>
+                    </a:stretch>
+                  </pic:blipFill>
+                  <pic:spPr bwMode="auto">
+                    <a:xfrm>
+                      <a:off x="0" y="0"/>
+                      <a:ext cx="5731510" cy="2861945"/>
+                    </a:xfrm>
+                    <a:prstGeom prst="rect">
+                      <a:avLst/>
+                    </a:prstGeom>
+                    <a:noFill/>
+                    <a:ln>
+                      <a:noFill/>
+                    </a:ln>
+                  </pic:spPr>
+                </pic:pic>
+              </a:graphicData>
+            </a:graphic>
+          </wp:inline>
+        </w:drawing>
+      </w:r>
+    </w:p>
     <w:sectPr>
       <w:pgSz w:w="11906" w:h="16838"/>
       <w:pgMar w:top="1440" w:right="1440" w:bottom="1440" w:left="1440" w:header="708" w:footer="708" w:gutter="0"/>
